--- a/Sequenzierung/Thema_Illumina_Sequenzierung.docx
+++ b/Sequenzierung/Thema_Illumina_Sequenzierung.docx
@@ -1,6 +1,6 @@
 
 <file path=word/document.xml><?xml version="1.0" encoding="utf-8"?>
-<w:document xmlns:wpc="http://schemas.microsoft.com/office/word/2010/wordprocessingCanvas" xmlns:cx="http://schemas.microsoft.com/office/drawing/2014/chartex" xmlns:cx1="http://schemas.microsoft.com/office/drawing/2015/9/8/chartex" xmlns:cx2="http://schemas.microsoft.com/office/drawing/2015/10/21/chartex" xmlns:cx3="http://schemas.microsoft.com/office/drawing/2016/5/9/chartex" xmlns:cx4="http://schemas.microsoft.com/office/drawing/2016/5/10/chartex" xmlns:cx5="http://schemas.microsoft.com/office/drawing/2016/5/11/chartex" xmlns:cx6="http://schemas.microsoft.com/office/drawing/2016/5/12/chartex" xmlns:cx7="http://schemas.microsoft.com/office/drawing/2016/5/13/chartex" xmlns:cx8="http://schemas.microsoft.com/office/drawing/2016/5/14/chartex" xmlns:mc="http://schemas.openxmlformats.org/markup-compatibility/2006" xmlns:aink="http://schemas.microsoft.com/office/drawing/2016/ink" xmlns:am3d="http://schemas.microsoft.com/office/drawing/2017/model3d" xmlns:o="urn:schemas-microsoft-com:office:office" xmlns:r="http://schemas.openxmlformats.org/officeDocument/2006/relationships" xmlns:m="http://schemas.openxmlformats.org/officeDocument/2006/math" xmlns:v="urn:schemas-microsoft-com:vml" xmlns:wp14="http://schemas.microsoft.com/office/word/2010/wordprocessingDrawing" xmlns:wp="http://schemas.openxmlformats.org/drawingml/2006/wordprocessingDrawing" xmlns:w10="urn:schemas-microsoft-com:office:word" xmlns:w="http://schemas.openxmlformats.org/wordprocessingml/2006/main" xmlns:w14="http://schemas.microsoft.com/office/word/2010/wordml" xmlns:w15="http://schemas.microsoft.com/office/word/2012/wordml" xmlns:w16cex="http://schemas.microsoft.com/office/word/2018/wordml/cex" xmlns:w16cid="http://schemas.microsoft.com/office/word/2016/wordml/cid" xmlns:w16="http://schemas.microsoft.com/office/word/2018/wordml" xmlns:w16sdtdh="http://schemas.microsoft.com/office/word/2020/wordml/sdtdatahash" xmlns:w16se="http://schemas.microsoft.com/office/word/2015/wordml/symex" xmlns:wpg="http://schemas.microsoft.com/office/word/2010/wordprocessingGroup" xmlns:wpi="http://schemas.microsoft.com/office/word/2010/wordprocessingInk" xmlns:wne="http://schemas.microsoft.com/office/word/2006/wordml" xmlns:wps="http://schemas.microsoft.com/office/word/2010/wordprocessingShape" mc:Ignorable="w14 w15 w16se w16cid w16 w16cex w16sdtdh wp14">
+<w:document xmlns:wpc="http://schemas.microsoft.com/office/word/2010/wordprocessingCanvas" xmlns:cx="http://schemas.microsoft.com/office/drawing/2014/chartex" xmlns:cx1="http://schemas.microsoft.com/office/drawing/2015/9/8/chartex" xmlns:cx2="http://schemas.microsoft.com/office/drawing/2015/10/21/chartex" xmlns:cx3="http://schemas.microsoft.com/office/drawing/2016/5/9/chartex" xmlns:cx4="http://schemas.microsoft.com/office/drawing/2016/5/10/chartex" xmlns:cx5="http://schemas.microsoft.com/office/drawing/2016/5/11/chartex" xmlns:cx6="http://schemas.microsoft.com/office/drawing/2016/5/12/chartex" xmlns:cx7="http://schemas.microsoft.com/office/drawing/2016/5/13/chartex" xmlns:cx8="http://schemas.microsoft.com/office/drawing/2016/5/14/chartex" xmlns:mc="http://schemas.openxmlformats.org/markup-compatibility/2006" xmlns:aink="http://schemas.microsoft.com/office/drawing/2016/ink" xmlns:am3d="http://schemas.microsoft.com/office/drawing/2017/model3d" xmlns:o="urn:schemas-microsoft-com:office:office" xmlns:oel="http://schemas.microsoft.com/office/2019/extlst" xmlns:r="http://schemas.openxmlformats.org/officeDocument/2006/relationships" xmlns:m="http://schemas.openxmlformats.org/officeDocument/2006/math" xmlns:v="urn:schemas-microsoft-com:vml" xmlns:wp14="http://schemas.microsoft.com/office/word/2010/wordprocessingDrawing" xmlns:wp="http://schemas.openxmlformats.org/drawingml/2006/wordprocessingDrawing" xmlns:w10="urn:schemas-microsoft-com:office:word" xmlns:w="http://schemas.openxmlformats.org/wordprocessingml/2006/main" xmlns:w14="http://schemas.microsoft.com/office/word/2010/wordml" xmlns:w15="http://schemas.microsoft.com/office/word/2012/wordml" xmlns:w16cex="http://schemas.microsoft.com/office/word/2018/wordml/cex" xmlns:w16cid="http://schemas.microsoft.com/office/word/2016/wordml/cid" xmlns:w16="http://schemas.microsoft.com/office/word/2018/wordml" xmlns:w16sdtdh="http://schemas.microsoft.com/office/word/2020/wordml/sdtdatahash" xmlns:w16se="http://schemas.microsoft.com/office/word/2015/wordml/symex" xmlns:wpg="http://schemas.microsoft.com/office/word/2010/wordprocessingGroup" xmlns:wpi="http://schemas.microsoft.com/office/word/2010/wordprocessingInk" xmlns:wne="http://schemas.microsoft.com/office/word/2006/wordml" xmlns:wps="http://schemas.microsoft.com/office/word/2010/wordprocessingShape" mc:Ignorable="w14 w15 w16se w16cid w16 w16cex w16sdtdh wp14">
   <w:body>
     <w:p>
       <w:pPr>
@@ -124,58 +124,64 @@
       </w:r>
     </w:p>
     <w:p>
+      <w:pPr>
+        <w:rPr>
+          <w:b/>
+          <w:lang w:val="fr-FR"/>
+        </w:rPr>
+      </w:pPr>
+      <w:proofErr w:type="gramStart"/>
       <w:r>
         <w:rPr>
           <w:color w:val="FF0000"/>
+          <w:lang w:val="fr-FR"/>
         </w:rPr>
         <w:t>Code:</w:t>
       </w:r>
-      <w:r>
+      <w:proofErr w:type="gramEnd"/>
+      <w:r>
+        <w:rPr>
+          <w:lang w:val="fr-FR"/>
+        </w:rPr>
         <w:tab/>
       </w:r>
-      <w:proofErr w:type="spellStart"/>
-      <w:r>
-        <w:t>fastq</w:t>
-      </w:r>
-      <w:proofErr w:type="spellEnd"/>
-      <w:r>
-        <w:t>-dump –</w:t>
-      </w:r>
-      <w:proofErr w:type="spellStart"/>
-      <w:r>
-        <w:t>split</w:t>
-      </w:r>
-      <w:proofErr w:type="spellEnd"/>
-      <w:r>
-        <w:t>-files &lt;SRA File&gt;</w:t>
-      </w:r>
-    </w:p>
-    <w:p>
-      <w:r>
+      <w:r>
+        <w:rPr>
+          <w:b/>
+          <w:lang w:val="fr-FR"/>
+        </w:rPr>
+        <w:t>fastq-dump –split-files &lt;SRA File&gt;</w:t>
+      </w:r>
+    </w:p>
+    <w:p>
+      <w:pPr>
+        <w:rPr>
+          <w:lang w:val="en-US"/>
+        </w:rPr>
+      </w:pPr>
+      <w:r>
+        <w:rPr>
+          <w:lang w:val="fr-FR"/>
+        </w:rPr>
         <w:tab/>
-        <w:t>(</w:t>
-      </w:r>
-      <w:proofErr w:type="spellStart"/>
-      <w:r>
-        <w:t>pair</w:t>
-      </w:r>
-      <w:r>
+      </w:r>
+      <w:r>
+        <w:rPr>
+          <w:lang w:val="en-US"/>
+        </w:rPr>
+        <w:t>(pair</w:t>
+      </w:r>
+      <w:r>
+        <w:rPr>
+          <w:lang w:val="en-US"/>
+        </w:rPr>
         <w:t>e</w:t>
       </w:r>
       <w:r>
-        <w:t>d</w:t>
-      </w:r>
-      <w:proofErr w:type="spellEnd"/>
-      <w:r>
-        <w:t xml:space="preserve">-end </w:t>
-      </w:r>
-      <w:proofErr w:type="spellStart"/>
-      <w:r>
-        <w:t>reads</w:t>
-      </w:r>
-      <w:proofErr w:type="spellEnd"/>
-      <w:r>
-        <w:t xml:space="preserve"> in 2 getrennte Files)</w:t>
+        <w:rPr>
+          <w:lang w:val="en-US"/>
+        </w:rPr>
+        <w:t>d-end reads in 2 getrennte Files)</w:t>
       </w:r>
     </w:p>
     <w:p>
@@ -203,6 +209,9 @@
       <w:pPr>
         <w:spacing w:before="240"/>
         <w:ind w:left="360" w:firstLine="348"/>
+        <w:rPr>
+          <w:b/>
+        </w:rPr>
       </w:pPr>
       <w:r>
         <w:rPr>
@@ -212,31 +221,57 @@
       </w:r>
       <w:r>
         <w:tab/>
+      </w:r>
+      <w:r>
+        <w:rPr>
+          <w:b/>
+        </w:rPr>
         <w:t>bowtie2</w:t>
       </w:r>
       <w:r>
+        <w:rPr>
+          <w:b/>
+        </w:rPr>
         <w:t xml:space="preserve">-build </w:t>
       </w:r>
       <w:r>
+        <w:rPr>
+          <w:b/>
+        </w:rPr>
         <w:t xml:space="preserve">&lt;Genome-File in </w:t>
       </w:r>
       <w:proofErr w:type="spellStart"/>
       <w:r>
+        <w:rPr>
+          <w:b/>
+        </w:rPr>
         <w:t>fastq</w:t>
       </w:r>
       <w:proofErr w:type="spellEnd"/>
       <w:r>
+        <w:rPr>
+          <w:b/>
+        </w:rPr>
         <w:t>&gt; &lt;</w:t>
       </w:r>
       <w:proofErr w:type="spellStart"/>
       <w:r>
+        <w:rPr>
+          <w:b/>
+        </w:rPr>
         <w:t>prefix</w:t>
       </w:r>
       <w:proofErr w:type="spellEnd"/>
       <w:r>
+        <w:rPr>
+          <w:b/>
+        </w:rPr>
         <w:t xml:space="preserve"> des Indexes</w:t>
       </w:r>
       <w:r>
+        <w:rPr>
+          <w:b/>
+        </w:rPr>
         <w:t>&gt;</w:t>
       </w:r>
     </w:p>
@@ -269,29 +304,47 @@
         <w:tab/>
       </w:r>
       <w:r>
-        <w:t>bow</w:t>
-      </w:r>
-      <w:r>
-        <w:t xml:space="preserve">tie2 </w:t>
-      </w:r>
-      <w:r>
+        <w:rPr>
+          <w:b/>
+        </w:rPr>
+        <w:t xml:space="preserve">bowtie2 </w:t>
+      </w:r>
+      <w:r>
+        <w:rPr>
+          <w:b/>
+        </w:rPr>
         <w:t>-x &lt;</w:t>
       </w:r>
       <w:r>
+        <w:rPr>
+          <w:b/>
+        </w:rPr>
         <w:t>Index</w:t>
       </w:r>
       <w:r>
+        <w:rPr>
+          <w:b/>
+        </w:rPr>
         <w:t>&gt;</w:t>
       </w:r>
       <w:r>
+        <w:rPr>
+          <w:b/>
+        </w:rPr>
         <w:t xml:space="preserve"> -U &lt;</w:t>
       </w:r>
       <w:proofErr w:type="spellStart"/>
       <w:r>
+        <w:rPr>
+          <w:b/>
+        </w:rPr>
         <w:t>fastq</w:t>
       </w:r>
       <w:proofErr w:type="spellEnd"/>
       <w:r>
+        <w:rPr>
+          <w:b/>
+        </w:rPr>
         <w:t xml:space="preserve"> File&gt; -S &lt;sam Output&gt;</w:t>
       </w:r>
     </w:p>
@@ -333,6 +386,11 @@
       </w:r>
     </w:p>
     <w:p>
+      <w:pPr>
+        <w:rPr>
+          <w:b/>
+        </w:rPr>
+      </w:pPr>
       <w:r>
         <w:rPr>
           <w:color w:val="FF0000"/>
@@ -344,10 +402,16 @@
       </w:r>
       <w:proofErr w:type="spellStart"/>
       <w:r>
+        <w:rPr>
+          <w:b/>
+        </w:rPr>
         <w:t>fastqc</w:t>
       </w:r>
       <w:proofErr w:type="spellEnd"/>
       <w:r>
+        <w:rPr>
+          <w:b/>
+        </w:rPr>
         <w:t xml:space="preserve"> &lt;sam Input&gt;</w:t>
       </w:r>
     </w:p>
@@ -465,42 +529,37 @@
     <w:p>
       <w:pPr>
         <w:ind w:left="360" w:firstLine="348"/>
+        <w:rPr>
+          <w:b/>
+          <w:lang w:val="en-US"/>
+        </w:rPr>
       </w:pPr>
       <w:r>
         <w:rPr>
           <w:color w:val="FF0000"/>
+          <w:lang w:val="en-US"/>
         </w:rPr>
         <w:t>Code:</w:t>
       </w:r>
       <w:r>
+        <w:rPr>
+          <w:lang w:val="en-US"/>
+        </w:rPr>
         <w:tab/>
       </w:r>
-      <w:proofErr w:type="spellStart"/>
-      <w:r>
-        <w:t>samtools</w:t>
-      </w:r>
-      <w:proofErr w:type="spellEnd"/>
-      <w:r>
-        <w:t xml:space="preserve"> </w:t>
-      </w:r>
-      <w:proofErr w:type="spellStart"/>
-      <w:r>
-        <w:t>view</w:t>
-      </w:r>
-      <w:proofErr w:type="spellEnd"/>
-      <w:r>
-        <w:t xml:space="preserve"> -h </w:t>
-      </w:r>
-      <w:r>
-        <w:t>-S &lt;sam Input&gt; -</w:t>
-      </w:r>
-      <w:proofErr w:type="spellStart"/>
-      <w:r>
-        <w:t>bo</w:t>
-      </w:r>
-      <w:proofErr w:type="spellEnd"/>
-      <w:r>
-        <w:t xml:space="preserve"> &lt;bam Output&gt;</w:t>
+      <w:r>
+        <w:rPr>
+          <w:b/>
+          <w:lang w:val="en-US"/>
+        </w:rPr>
+        <w:t xml:space="preserve">samtools view -h </w:t>
+      </w:r>
+      <w:r>
+        <w:rPr>
+          <w:b/>
+          <w:lang w:val="en-US"/>
+        </w:rPr>
+        <w:t>-S &lt;sam Input&gt; -bo &lt;bam Output&gt;</w:t>
       </w:r>
     </w:p>
     <w:p>
@@ -518,30 +577,35 @@
     <w:p>
       <w:pPr>
         <w:ind w:left="360" w:firstLine="348"/>
+        <w:rPr>
+          <w:lang w:val="en-US"/>
+        </w:rPr>
       </w:pPr>
       <w:r>
         <w:rPr>
           <w:color w:val="FF0000"/>
+          <w:lang w:val="en-US"/>
         </w:rPr>
         <w:t>Code:</w:t>
       </w:r>
       <w:r>
+        <w:rPr>
+          <w:lang w:val="en-US"/>
+        </w:rPr>
         <w:tab/>
       </w:r>
-      <w:proofErr w:type="spellStart"/>
-      <w:r>
-        <w:t>samtools</w:t>
-      </w:r>
-      <w:proofErr w:type="spellEnd"/>
-      <w:r>
-        <w:t xml:space="preserve"> </w:t>
-      </w:r>
-      <w:proofErr w:type="spellStart"/>
-      <w:r>
-        <w:t>sort</w:t>
-      </w:r>
-      <w:proofErr w:type="spellEnd"/>
-      <w:r>
+      <w:r>
+        <w:rPr>
+          <w:b/>
+          <w:lang w:val="en-US"/>
+        </w:rPr>
+        <w:t>samtools sort</w:t>
+      </w:r>
+      <w:r>
+        <w:rPr>
+          <w:b/>
+          <w:lang w:val="en-US"/>
+        </w:rPr>
         <w:t xml:space="preserve"> &lt;bam Input&gt; -o &lt;bam Output&gt;</w:t>
       </w:r>
     </w:p>
@@ -588,40 +652,70 @@
       </w:r>
       <w:proofErr w:type="spellStart"/>
       <w:r>
+        <w:rPr>
+          <w:b/>
+        </w:rPr>
         <w:t>genomeCoverageBed</w:t>
       </w:r>
       <w:proofErr w:type="spellEnd"/>
       <w:r>
+        <w:rPr>
+          <w:b/>
+        </w:rPr>
         <w:t xml:space="preserve"> -</w:t>
       </w:r>
       <w:proofErr w:type="spellStart"/>
       <w:r>
+        <w:rPr>
+          <w:b/>
+        </w:rPr>
         <w:t>i</w:t>
       </w:r>
       <w:r>
+        <w:rPr>
+          <w:b/>
+        </w:rPr>
         <w:t>bam</w:t>
       </w:r>
       <w:proofErr w:type="spellEnd"/>
       <w:r>
+        <w:rPr>
+          <w:b/>
+        </w:rPr>
         <w:t xml:space="preserve"> &lt;</w:t>
       </w:r>
       <w:r>
+        <w:rPr>
+          <w:b/>
+        </w:rPr>
         <w:t>bam sortiertes Files&gt; -</w:t>
       </w:r>
       <w:proofErr w:type="spellStart"/>
       <w:r>
+        <w:rPr>
+          <w:b/>
+        </w:rPr>
         <w:t>bg</w:t>
       </w:r>
       <w:proofErr w:type="spellEnd"/>
       <w:r>
+        <w:rPr>
+          <w:b/>
+        </w:rPr>
         <w:t xml:space="preserve"> &gt; &lt;</w:t>
       </w:r>
       <w:proofErr w:type="spellStart"/>
       <w:r>
+        <w:rPr>
+          <w:b/>
+        </w:rPr>
         <w:t>bedgraph</w:t>
       </w:r>
       <w:proofErr w:type="spellEnd"/>
       <w:r>
+        <w:rPr>
+          <w:b/>
+        </w:rPr>
         <w:t xml:space="preserve"> Output&gt;</w:t>
       </w:r>
     </w:p>
@@ -705,7 +799,7 @@
 </file>
 
 <file path=word/numbering.xml><?xml version="1.0" encoding="utf-8"?>
-<w:numbering xmlns:wpc="http://schemas.microsoft.com/office/word/2010/wordprocessingCanvas" xmlns:cx="http://schemas.microsoft.com/office/drawing/2014/chartex" xmlns:cx1="http://schemas.microsoft.com/office/drawing/2015/9/8/chartex" xmlns:cx2="http://schemas.microsoft.com/office/drawing/2015/10/21/chartex" xmlns:cx3="http://schemas.microsoft.com/office/drawing/2016/5/9/chartex" xmlns:cx4="http://schemas.microsoft.com/office/drawing/2016/5/10/chartex" xmlns:cx5="http://schemas.microsoft.com/office/drawing/2016/5/11/chartex" xmlns:cx6="http://schemas.microsoft.com/office/drawing/2016/5/12/chartex" xmlns:cx7="http://schemas.microsoft.com/office/drawing/2016/5/13/chartex" xmlns:cx8="http://schemas.microsoft.com/office/drawing/2016/5/14/chartex" xmlns:mc="http://schemas.openxmlformats.org/markup-compatibility/2006" xmlns:aink="http://schemas.microsoft.com/office/drawing/2016/ink" xmlns:am3d="http://schemas.microsoft.com/office/drawing/2017/model3d" xmlns:o="urn:schemas-microsoft-com:office:office" xmlns:r="http://schemas.openxmlformats.org/officeDocument/2006/relationships" xmlns:m="http://schemas.openxmlformats.org/officeDocument/2006/math" xmlns:v="urn:schemas-microsoft-com:vml" xmlns:wp14="http://schemas.microsoft.com/office/word/2010/wordprocessingDrawing" xmlns:wp="http://schemas.openxmlformats.org/drawingml/2006/wordprocessingDrawing" xmlns:w10="urn:schemas-microsoft-com:office:word" xmlns:w="http://schemas.openxmlformats.org/wordprocessingml/2006/main" xmlns:w14="http://schemas.microsoft.com/office/word/2010/wordml" xmlns:w15="http://schemas.microsoft.com/office/word/2012/wordml" xmlns:w16cex="http://schemas.microsoft.com/office/word/2018/wordml/cex" xmlns:w16cid="http://schemas.microsoft.com/office/word/2016/wordml/cid" xmlns:w16="http://schemas.microsoft.com/office/word/2018/wordml" xmlns:w16sdtdh="http://schemas.microsoft.com/office/word/2020/wordml/sdtdatahash" xmlns:w16se="http://schemas.microsoft.com/office/word/2015/wordml/symex" xmlns:wpg="http://schemas.microsoft.com/office/word/2010/wordprocessingGroup" xmlns:wpi="http://schemas.microsoft.com/office/word/2010/wordprocessingInk" xmlns:wne="http://schemas.microsoft.com/office/word/2006/wordml" xmlns:wps="http://schemas.microsoft.com/office/word/2010/wordprocessingShape" mc:Ignorable="w14 w15 w16se w16cid w16 w16cex w16sdtdh wp14">
+<w:numbering xmlns:wpc="http://schemas.microsoft.com/office/word/2010/wordprocessingCanvas" xmlns:cx="http://schemas.microsoft.com/office/drawing/2014/chartex" xmlns:cx1="http://schemas.microsoft.com/office/drawing/2015/9/8/chartex" xmlns:cx2="http://schemas.microsoft.com/office/drawing/2015/10/21/chartex" xmlns:cx3="http://schemas.microsoft.com/office/drawing/2016/5/9/chartex" xmlns:cx4="http://schemas.microsoft.com/office/drawing/2016/5/10/chartex" xmlns:cx5="http://schemas.microsoft.com/office/drawing/2016/5/11/chartex" xmlns:cx6="http://schemas.microsoft.com/office/drawing/2016/5/12/chartex" xmlns:cx7="http://schemas.microsoft.com/office/drawing/2016/5/13/chartex" xmlns:cx8="http://schemas.microsoft.com/office/drawing/2016/5/14/chartex" xmlns:mc="http://schemas.openxmlformats.org/markup-compatibility/2006" xmlns:aink="http://schemas.microsoft.com/office/drawing/2016/ink" xmlns:am3d="http://schemas.microsoft.com/office/drawing/2017/model3d" xmlns:o="urn:schemas-microsoft-com:office:office" xmlns:oel="http://schemas.microsoft.com/office/2019/extlst" xmlns:r="http://schemas.openxmlformats.org/officeDocument/2006/relationships" xmlns:m="http://schemas.openxmlformats.org/officeDocument/2006/math" xmlns:v="urn:schemas-microsoft-com:vml" xmlns:wp14="http://schemas.microsoft.com/office/word/2010/wordprocessingDrawing" xmlns:wp="http://schemas.openxmlformats.org/drawingml/2006/wordprocessingDrawing" xmlns:w10="urn:schemas-microsoft-com:office:word" xmlns:w="http://schemas.openxmlformats.org/wordprocessingml/2006/main" xmlns:w14="http://schemas.microsoft.com/office/word/2010/wordml" xmlns:w15="http://schemas.microsoft.com/office/word/2012/wordml" xmlns:w16cex="http://schemas.microsoft.com/office/word/2018/wordml/cex" xmlns:w16cid="http://schemas.microsoft.com/office/word/2016/wordml/cid" xmlns:w16="http://schemas.microsoft.com/office/word/2018/wordml" xmlns:w16sdtdh="http://schemas.microsoft.com/office/word/2020/wordml/sdtdatahash" xmlns:w16se="http://schemas.microsoft.com/office/word/2015/wordml/symex" xmlns:wpg="http://schemas.microsoft.com/office/word/2010/wordprocessingGroup" xmlns:wpi="http://schemas.microsoft.com/office/word/2010/wordprocessingInk" xmlns:wne="http://schemas.microsoft.com/office/word/2006/wordml" xmlns:wps="http://schemas.microsoft.com/office/word/2010/wordprocessingShape" mc:Ignorable="w14 w15 w16se w16cid w16 w16cex w16sdtdh wp14">
   <w:abstractNum w:abstractNumId="0" w15:restartNumberingAfterBreak="0">
     <w:nsid w:val="302242F4"/>
     <w:multiLevelType w:val="hybridMultilevel"/>
@@ -1045,13 +1139,13 @@
       </w:rPr>
     </w:lvl>
   </w:abstractNum>
-  <w:num w:numId="1">
+  <w:num w:numId="1" w16cid:durableId="1712069463">
     <w:abstractNumId w:val="0"/>
   </w:num>
-  <w:num w:numId="2">
+  <w:num w:numId="2" w16cid:durableId="704717560">
     <w:abstractNumId w:val="1"/>
   </w:num>
-  <w:num w:numId="3">
+  <w:num w:numId="3" w16cid:durableId="1089276754">
     <w:abstractNumId w:val="2"/>
   </w:num>
 </w:numbering>
@@ -1897,21 +1991,6 @@
 </file>
 
 <file path=customXml/item1.xml><?xml version="1.0" encoding="utf-8"?>
-<p:properties xmlns:p="http://schemas.microsoft.com/office/2006/metadata/properties" xmlns:xsi="http://www.w3.org/2001/XMLSchema-instance" xmlns:pc="http://schemas.microsoft.com/office/infopath/2007/PartnerControls">
-  <documentManagement/>
-</p:properties>
-</file>
-
-<file path=customXml/item2.xml><?xml version="1.0" encoding="utf-8"?>
-<?mso-contentType ?>
-<FormTemplates xmlns="http://schemas.microsoft.com/sharepoint/v3/contenttype/forms">
-  <Display>DocumentLibraryForm</Display>
-  <Edit>DocumentLibraryForm</Edit>
-  <New>DocumentLibraryForm</New>
-</FormTemplates>
-</file>
-
-<file path=customXml/item3.xml><?xml version="1.0" encoding="utf-8"?>
 <ct:contentTypeSchema xmlns:ct="http://schemas.microsoft.com/office/2006/metadata/contentType" xmlns:ma="http://schemas.microsoft.com/office/2006/metadata/properties/metaAttributes" ct:_="" ma:_="" ma:contentTypeName="Dokument" ma:contentTypeID="0x0101001A04CF8516FC9D4E819148578334E406" ma:contentTypeVersion="5" ma:contentTypeDescription="Ein neues Dokument erstellen." ma:contentTypeScope="" ma:versionID="1e94b593a491b113d4a0045d02ce6aab">
   <xsd:schema xmlns:xsd="http://www.w3.org/2001/XMLSchema" xmlns:xs="http://www.w3.org/2001/XMLSchema" xmlns:p="http://schemas.microsoft.com/office/2006/metadata/properties" xmlns:ns3="fb089358-4cbc-4477-9bfc-627dabdc8d88" xmlns:ns4="41f5a418-ef16-4b8b-8d38-d98b2e273bfc" targetNamespace="http://schemas.microsoft.com/office/2006/metadata/properties" ma:root="true" ma:fieldsID="53f2d71ea657da2c7ce68e59bd6c5a1c" ns3:_="" ns4:_="">
     <xsd:import namespace="fb089358-4cbc-4477-9bfc-627dabdc8d88"/>
@@ -2082,32 +2161,22 @@
 </ct:contentTypeSchema>
 </file>
 
-<file path=customXml/itemProps1.xml><?xml version="1.0" encoding="utf-8"?>
-<ds:datastoreItem xmlns:ds="http://schemas.openxmlformats.org/officeDocument/2006/customXml" ds:itemID="{2730FF03-AE77-42E3-8F6C-3DE243F9FEDD}">
-  <ds:schemaRefs>
-    <ds:schemaRef ds:uri="http://schemas.microsoft.com/office/2006/documentManagement/types"/>
-    <ds:schemaRef ds:uri="http://purl.org/dc/elements/1.1/"/>
-    <ds:schemaRef ds:uri="fb089358-4cbc-4477-9bfc-627dabdc8d88"/>
-    <ds:schemaRef ds:uri="http://schemas.microsoft.com/office/infopath/2007/PartnerControls"/>
-    <ds:schemaRef ds:uri="http://schemas.openxmlformats.org/package/2006/metadata/core-properties"/>
-    <ds:schemaRef ds:uri="http://schemas.microsoft.com/office/2006/metadata/properties"/>
-    <ds:schemaRef ds:uri="http://www.w3.org/XML/1998/namespace"/>
-    <ds:schemaRef ds:uri="41f5a418-ef16-4b8b-8d38-d98b2e273bfc"/>
-    <ds:schemaRef ds:uri="http://purl.org/dc/dcmitype/"/>
-    <ds:schemaRef ds:uri="http://purl.org/dc/terms/"/>
-  </ds:schemaRefs>
-</ds:datastoreItem>
+<file path=customXml/item2.xml><?xml version="1.0" encoding="utf-8"?>
+<?mso-contentType ?>
+<FormTemplates xmlns="http://schemas.microsoft.com/sharepoint/v3/contenttype/forms">
+  <Display>DocumentLibraryForm</Display>
+  <Edit>DocumentLibraryForm</Edit>
+  <New>DocumentLibraryForm</New>
+</FormTemplates>
 </file>
 
-<file path=customXml/itemProps2.xml><?xml version="1.0" encoding="utf-8"?>
-<ds:datastoreItem xmlns:ds="http://schemas.openxmlformats.org/officeDocument/2006/customXml" ds:itemID="{7F942D80-E5D9-42F1-AFF0-9A300EB1C085}">
-  <ds:schemaRefs>
-    <ds:schemaRef ds:uri="http://schemas.microsoft.com/sharepoint/v3/contenttype/forms"/>
-  </ds:schemaRefs>
-</ds:datastoreItem>
+<file path=customXml/item3.xml><?xml version="1.0" encoding="utf-8"?>
+<p:properties xmlns:p="http://schemas.microsoft.com/office/2006/metadata/properties" xmlns:xsi="http://www.w3.org/2001/XMLSchema-instance" xmlns:pc="http://schemas.microsoft.com/office/infopath/2007/PartnerControls">
+  <documentManagement/>
+</p:properties>
 </file>
 
-<file path=customXml/itemProps3.xml><?xml version="1.0" encoding="utf-8"?>
+<file path=customXml/itemProps1.xml><?xml version="1.0" encoding="utf-8"?>
 <ds:datastoreItem xmlns:ds="http://schemas.openxmlformats.org/officeDocument/2006/customXml" ds:itemID="{E8D257CD-4818-4275-B916-AA90A722F7FF}">
   <ds:schemaRefs>
     <ds:schemaRef ds:uri="http://schemas.microsoft.com/office/2006/metadata/contentType"/>
@@ -2124,4 +2193,21 @@
     <ds:schemaRef ds:uri="http://schemas.microsoft.com/internal/obd"/>
   </ds:schemaRefs>
 </ds:datastoreItem>
+</file>
+
+<file path=customXml/itemProps2.xml><?xml version="1.0" encoding="utf-8"?>
+<ds:datastoreItem xmlns:ds="http://schemas.openxmlformats.org/officeDocument/2006/customXml" ds:itemID="{7F942D80-E5D9-42F1-AFF0-9A300EB1C085}">
+  <ds:schemaRefs>
+    <ds:schemaRef ds:uri="http://schemas.microsoft.com/sharepoint/v3/contenttype/forms"/>
+  </ds:schemaRefs>
+</ds:datastoreItem>
+</file>
+
+<file path=customXml/itemProps3.xml><?xml version="1.0" encoding="utf-8"?>
+<ds:datastoreItem xmlns:ds="http://schemas.openxmlformats.org/officeDocument/2006/customXml" ds:itemID="{2730FF03-AE77-42E3-8F6C-3DE243F9FEDD}">
+  <ds:schemaRefs>
+    <ds:schemaRef ds:uri="http://schemas.microsoft.com/office/2006/metadata/properties"/>
+    <ds:schemaRef ds:uri="http://schemas.microsoft.com/office/infopath/2007/PartnerControls"/>
+  </ds:schemaRefs>
+</ds:datastoreItem>
 </file>